--- a/note/06_jsp/0213_7.쿠키.docx
+++ b/note/06_jsp/0213_7.쿠키.docx
@@ -277,8 +277,6 @@
         </w:rPr>
         <w:t>파일 형태로</w:t>
       </w:r>
-      <w:bookmarkStart w:id="0" w:name="_GoBack"/>
-      <w:bookmarkEnd w:id="0"/>
       <w:r>
         <w:rPr>
           <w:rFonts w:hint="eastAsia"/>
@@ -572,7 +570,7 @@
         <w:rPr>
           <w:szCs w:val="20"/>
         </w:rPr>
-        <w:t>setVersion() : 쿠키 버전을 설정</w:t>
+        <w:t>getMaxAge() : 쿠키 유효기간 정보를 얻는다.</w:t>
       </w:r>
     </w:p>
     <w:p>
@@ -592,7 +590,7 @@
         <w:rPr>
           <w:szCs w:val="20"/>
         </w:rPr>
-        <w:t>getMaxAge() : 쿠키 유효기간 정보를 얻는다.</w:t>
+        <w:t>getName() : 쿠키 이름을 얻는다.</w:t>
       </w:r>
     </w:p>
     <w:p>
@@ -612,7 +610,7 @@
         <w:rPr>
           <w:szCs w:val="20"/>
         </w:rPr>
-        <w:t>getName() : 쿠키 이름을 얻는다.</w:t>
+        <w:t>getPath() : 쿠키사용의 유효 디렉토리 정보를 얻는다.</w:t>
       </w:r>
     </w:p>
     <w:p>
@@ -632,48 +630,10 @@
         <w:rPr>
           <w:szCs w:val="20"/>
         </w:rPr>
-        <w:t>getPath() : 쿠키사용의 유효 디렉토리 정보를 얻는다.</w:t>
-      </w:r>
-    </w:p>
-    <w:p>
-      <w:pPr>
-        <w:pStyle w:val="a3"/>
-        <w:numPr>
-          <w:ilvl w:val="1"/>
-          <w:numId w:val="26"/>
-        </w:numPr>
-        <w:spacing w:after="0"/>
-        <w:ind w:leftChars="0"/>
-        <w:rPr>
-          <w:szCs w:val="20"/>
-        </w:rPr>
-      </w:pPr>
-      <w:r>
-        <w:rPr>
-          <w:szCs w:val="20"/>
-        </w:rPr>
         <w:t>getValue() : 쿠키의 값을 얻는다.</w:t>
       </w:r>
-    </w:p>
-    <w:p>
-      <w:pPr>
-        <w:pStyle w:val="a3"/>
-        <w:numPr>
-          <w:ilvl w:val="1"/>
-          <w:numId w:val="26"/>
-        </w:numPr>
-        <w:spacing w:after="0"/>
-        <w:ind w:leftChars="0"/>
-        <w:rPr>
-          <w:szCs w:val="20"/>
-        </w:rPr>
-      </w:pPr>
-      <w:r>
-        <w:rPr>
-          <w:szCs w:val="20"/>
-        </w:rPr>
-        <w:t>getVersion() : 쿠키 버전을 얻는다.</w:t>
-      </w:r>
+      <w:bookmarkStart w:id="0" w:name="_GoBack"/>
+      <w:bookmarkEnd w:id="0"/>
     </w:p>
     <w:p>
       <w:pPr>
@@ -2197,7 +2157,6 @@
           <w:kern w:val="0"/>
           <w:szCs w:val="20"/>
         </w:rPr>
-        <w:lastRenderedPageBreak/>
         <w:t>&lt;/</w:t>
       </w:r>
       <w:r>
@@ -2344,6 +2303,7 @@
           <w:kern w:val="0"/>
           <w:szCs w:val="20"/>
         </w:rPr>
+        <w:lastRenderedPageBreak/>
         <w:t>&lt;%</w:t>
       </w:r>
       <w:r>
@@ -6241,7 +6201,6 @@
           <w:rFonts w:hint="eastAsia"/>
           <w:szCs w:val="20"/>
         </w:rPr>
-        <w:lastRenderedPageBreak/>
         <w:t>쿠키값이 한글일 경우 다음의 API를 이용한다.</w:t>
       </w:r>
     </w:p>
@@ -6378,6 +6337,7 @@
           <w:kern w:val="0"/>
           <w:szCs w:val="20"/>
         </w:rPr>
+        <w:lastRenderedPageBreak/>
         <w:t xml:space="preserve">    </w:t>
       </w:r>
       <w:r>
@@ -10029,7 +9989,6 @@
           <w:kern w:val="0"/>
           <w:szCs w:val="20"/>
         </w:rPr>
-        <w:lastRenderedPageBreak/>
         <w:t>name</w:t>
       </w:r>
       <w:r>
@@ -10363,6 +10322,7 @@
           <w:kern w:val="0"/>
           <w:szCs w:val="20"/>
         </w:rPr>
+        <w:lastRenderedPageBreak/>
         <w:tab/>
       </w:r>
       <w:r>
@@ -13674,133 +13634,133 @@
           <w:kern w:val="0"/>
           <w:szCs w:val="20"/>
         </w:rPr>
+        <w:tab/>
+      </w:r>
+      <w:r>
+        <w:rPr>
+          <w:rFonts w:ascii="Consolas" w:hAnsi="Consolas" w:cs="Consolas"/>
+          <w:color w:val="000000"/>
+          <w:kern w:val="0"/>
+          <w:szCs w:val="20"/>
+        </w:rPr>
+        <w:tab/>
+      </w:r>
+      <w:r>
+        <w:rPr>
+          <w:rFonts w:ascii="Consolas" w:hAnsi="Consolas" w:cs="Consolas"/>
+          <w:color w:val="000000"/>
+          <w:kern w:val="0"/>
+          <w:szCs w:val="20"/>
+        </w:rPr>
+        <w:tab/>
+      </w:r>
+      <w:r>
+        <w:rPr>
+          <w:rFonts w:ascii="Consolas" w:hAnsi="Consolas" w:cs="Consolas"/>
+          <w:color w:val="000000"/>
+          <w:kern w:val="0"/>
+          <w:szCs w:val="20"/>
+        </w:rPr>
+        <w:tab/>
+        <w:t>name = cs[i].getValue();</w:t>
+      </w:r>
+    </w:p>
+    <w:p>
+      <w:pPr>
+        <w:wordWrap/>
+        <w:adjustRightInd w:val="0"/>
+        <w:spacing w:after="0" w:line="240" w:lineRule="auto"/>
+        <w:ind w:leftChars="400" w:left="800"/>
+        <w:jc w:val="left"/>
+        <w:rPr>
+          <w:rFonts w:ascii="Consolas" w:hAnsi="Consolas" w:cs="Consolas"/>
+          <w:kern w:val="0"/>
+          <w:szCs w:val="20"/>
+        </w:rPr>
+      </w:pPr>
+      <w:r>
+        <w:rPr>
+          <w:rFonts w:ascii="Consolas" w:hAnsi="Consolas" w:cs="Consolas"/>
+          <w:color w:val="000000"/>
+          <w:kern w:val="0"/>
+          <w:szCs w:val="20"/>
+        </w:rPr>
+        <w:tab/>
+      </w:r>
+      <w:r>
+        <w:rPr>
+          <w:rFonts w:ascii="Consolas" w:hAnsi="Consolas" w:cs="Consolas"/>
+          <w:color w:val="000000"/>
+          <w:kern w:val="0"/>
+          <w:szCs w:val="20"/>
+        </w:rPr>
+        <w:tab/>
+      </w:r>
+      <w:r>
+        <w:rPr>
+          <w:rFonts w:ascii="Consolas" w:hAnsi="Consolas" w:cs="Consolas"/>
+          <w:color w:val="000000"/>
+          <w:kern w:val="0"/>
+          <w:szCs w:val="20"/>
+        </w:rPr>
+        <w:tab/>
+        <w:t>}</w:t>
+      </w:r>
+    </w:p>
+    <w:p>
+      <w:pPr>
+        <w:wordWrap/>
+        <w:adjustRightInd w:val="0"/>
+        <w:spacing w:after="0" w:line="240" w:lineRule="auto"/>
+        <w:ind w:leftChars="400" w:left="800"/>
+        <w:jc w:val="left"/>
+        <w:rPr>
+          <w:rFonts w:ascii="Consolas" w:hAnsi="Consolas" w:cs="Consolas"/>
+          <w:kern w:val="0"/>
+          <w:szCs w:val="20"/>
+        </w:rPr>
+      </w:pPr>
+      <w:r>
+        <w:rPr>
+          <w:rFonts w:ascii="Consolas" w:hAnsi="Consolas" w:cs="Consolas"/>
+          <w:color w:val="000000"/>
+          <w:kern w:val="0"/>
+          <w:szCs w:val="20"/>
+        </w:rPr>
+        <w:tab/>
+      </w:r>
+      <w:r>
+        <w:rPr>
+          <w:rFonts w:ascii="Consolas" w:hAnsi="Consolas" w:cs="Consolas"/>
+          <w:color w:val="000000"/>
+          <w:kern w:val="0"/>
+          <w:szCs w:val="20"/>
+        </w:rPr>
+        <w:tab/>
+        <w:t>}</w:t>
+      </w:r>
+    </w:p>
+    <w:p>
+      <w:pPr>
+        <w:wordWrap/>
+        <w:adjustRightInd w:val="0"/>
+        <w:spacing w:after="0" w:line="240" w:lineRule="auto"/>
+        <w:ind w:leftChars="400" w:left="800"/>
+        <w:jc w:val="left"/>
+        <w:rPr>
+          <w:rFonts w:ascii="Consolas" w:hAnsi="Consolas" w:cs="Consolas"/>
+          <w:kern w:val="0"/>
+          <w:szCs w:val="20"/>
+        </w:rPr>
+      </w:pPr>
+      <w:r>
+        <w:rPr>
+          <w:rFonts w:ascii="Consolas" w:hAnsi="Consolas" w:cs="Consolas"/>
+          <w:color w:val="000000"/>
+          <w:kern w:val="0"/>
+          <w:szCs w:val="20"/>
+        </w:rPr>
         <w:lastRenderedPageBreak/>
-        <w:tab/>
-      </w:r>
-      <w:r>
-        <w:rPr>
-          <w:rFonts w:ascii="Consolas" w:hAnsi="Consolas" w:cs="Consolas"/>
-          <w:color w:val="000000"/>
-          <w:kern w:val="0"/>
-          <w:szCs w:val="20"/>
-        </w:rPr>
-        <w:tab/>
-      </w:r>
-      <w:r>
-        <w:rPr>
-          <w:rFonts w:ascii="Consolas" w:hAnsi="Consolas" w:cs="Consolas"/>
-          <w:color w:val="000000"/>
-          <w:kern w:val="0"/>
-          <w:szCs w:val="20"/>
-        </w:rPr>
-        <w:tab/>
-      </w:r>
-      <w:r>
-        <w:rPr>
-          <w:rFonts w:ascii="Consolas" w:hAnsi="Consolas" w:cs="Consolas"/>
-          <w:color w:val="000000"/>
-          <w:kern w:val="0"/>
-          <w:szCs w:val="20"/>
-        </w:rPr>
-        <w:tab/>
-        <w:t>name = cs[i].getValue();</w:t>
-      </w:r>
-    </w:p>
-    <w:p>
-      <w:pPr>
-        <w:wordWrap/>
-        <w:adjustRightInd w:val="0"/>
-        <w:spacing w:after="0" w:line="240" w:lineRule="auto"/>
-        <w:ind w:leftChars="400" w:left="800"/>
-        <w:jc w:val="left"/>
-        <w:rPr>
-          <w:rFonts w:ascii="Consolas" w:hAnsi="Consolas" w:cs="Consolas"/>
-          <w:kern w:val="0"/>
-          <w:szCs w:val="20"/>
-        </w:rPr>
-      </w:pPr>
-      <w:r>
-        <w:rPr>
-          <w:rFonts w:ascii="Consolas" w:hAnsi="Consolas" w:cs="Consolas"/>
-          <w:color w:val="000000"/>
-          <w:kern w:val="0"/>
-          <w:szCs w:val="20"/>
-        </w:rPr>
-        <w:tab/>
-      </w:r>
-      <w:r>
-        <w:rPr>
-          <w:rFonts w:ascii="Consolas" w:hAnsi="Consolas" w:cs="Consolas"/>
-          <w:color w:val="000000"/>
-          <w:kern w:val="0"/>
-          <w:szCs w:val="20"/>
-        </w:rPr>
-        <w:tab/>
-      </w:r>
-      <w:r>
-        <w:rPr>
-          <w:rFonts w:ascii="Consolas" w:hAnsi="Consolas" w:cs="Consolas"/>
-          <w:color w:val="000000"/>
-          <w:kern w:val="0"/>
-          <w:szCs w:val="20"/>
-        </w:rPr>
-        <w:tab/>
-        <w:t>}</w:t>
-      </w:r>
-    </w:p>
-    <w:p>
-      <w:pPr>
-        <w:wordWrap/>
-        <w:adjustRightInd w:val="0"/>
-        <w:spacing w:after="0" w:line="240" w:lineRule="auto"/>
-        <w:ind w:leftChars="400" w:left="800"/>
-        <w:jc w:val="left"/>
-        <w:rPr>
-          <w:rFonts w:ascii="Consolas" w:hAnsi="Consolas" w:cs="Consolas"/>
-          <w:kern w:val="0"/>
-          <w:szCs w:val="20"/>
-        </w:rPr>
-      </w:pPr>
-      <w:r>
-        <w:rPr>
-          <w:rFonts w:ascii="Consolas" w:hAnsi="Consolas" w:cs="Consolas"/>
-          <w:color w:val="000000"/>
-          <w:kern w:val="0"/>
-          <w:szCs w:val="20"/>
-        </w:rPr>
-        <w:tab/>
-      </w:r>
-      <w:r>
-        <w:rPr>
-          <w:rFonts w:ascii="Consolas" w:hAnsi="Consolas" w:cs="Consolas"/>
-          <w:color w:val="000000"/>
-          <w:kern w:val="0"/>
-          <w:szCs w:val="20"/>
-        </w:rPr>
-        <w:tab/>
-        <w:t>}</w:t>
-      </w:r>
-    </w:p>
-    <w:p>
-      <w:pPr>
-        <w:wordWrap/>
-        <w:adjustRightInd w:val="0"/>
-        <w:spacing w:after="0" w:line="240" w:lineRule="auto"/>
-        <w:ind w:leftChars="400" w:left="800"/>
-        <w:jc w:val="left"/>
-        <w:rPr>
-          <w:rFonts w:ascii="Consolas" w:hAnsi="Consolas" w:cs="Consolas"/>
-          <w:kern w:val="0"/>
-          <w:szCs w:val="20"/>
-        </w:rPr>
-      </w:pPr>
-      <w:r>
-        <w:rPr>
-          <w:rFonts w:ascii="Consolas" w:hAnsi="Consolas" w:cs="Consolas"/>
-          <w:color w:val="000000"/>
-          <w:kern w:val="0"/>
-          <w:szCs w:val="20"/>
-        </w:rPr>
         <w:tab/>
         <w:t>}</w:t>
       </w:r>
@@ -17570,7 +17530,6 @@
           <w:kern w:val="0"/>
           <w:szCs w:val="20"/>
         </w:rPr>
-        <w:lastRenderedPageBreak/>
         <w:tab/>
       </w:r>
       <w:r>
@@ -17758,6 +17717,7 @@
           <w:kern w:val="0"/>
           <w:szCs w:val="20"/>
         </w:rPr>
+        <w:lastRenderedPageBreak/>
         <w:tab/>
         <w:t xml:space="preserve">  }</w:t>
       </w:r>
@@ -21555,113 +21515,113 @@
           <w:kern w:val="0"/>
           <w:szCs w:val="20"/>
         </w:rPr>
+        <w:t>&lt;</w:t>
+      </w:r>
+      <w:r>
+        <w:rPr>
+          <w:rFonts w:ascii="Consolas" w:hAnsi="Consolas" w:cs="Consolas"/>
+          <w:color w:val="3F7F7F"/>
+          <w:kern w:val="0"/>
+          <w:szCs w:val="20"/>
+        </w:rPr>
+        <w:t>body</w:t>
+      </w:r>
+      <w:r>
+        <w:rPr>
+          <w:rFonts w:ascii="Consolas" w:hAnsi="Consolas" w:cs="Consolas"/>
+          <w:color w:val="008080"/>
+          <w:kern w:val="0"/>
+          <w:szCs w:val="20"/>
+        </w:rPr>
+        <w:t>&gt;</w:t>
+      </w:r>
+    </w:p>
+    <w:p>
+      <w:pPr>
+        <w:wordWrap/>
+        <w:adjustRightInd w:val="0"/>
+        <w:spacing w:after="0" w:line="240" w:lineRule="auto"/>
+        <w:ind w:leftChars="400" w:left="800"/>
+        <w:jc w:val="left"/>
+        <w:rPr>
+          <w:rFonts w:ascii="Consolas" w:hAnsi="Consolas" w:cs="Consolas"/>
+          <w:kern w:val="0"/>
+          <w:szCs w:val="20"/>
+        </w:rPr>
+      </w:pPr>
+      <w:r>
+        <w:rPr>
+          <w:rFonts w:ascii="Consolas" w:hAnsi="Consolas" w:cs="Consolas"/>
+          <w:color w:val="BF5F3F"/>
+          <w:kern w:val="0"/>
+          <w:szCs w:val="20"/>
+        </w:rPr>
+        <w:t>&lt;%!</w:t>
+      </w:r>
+      <w:r>
+        <w:rPr>
+          <w:rFonts w:ascii="Consolas" w:hAnsi="Consolas" w:cs="Consolas"/>
+          <w:color w:val="000000"/>
+          <w:kern w:val="0"/>
+          <w:szCs w:val="20"/>
+        </w:rPr>
+        <w:tab/>
+        <w:t xml:space="preserve">String id, pw; </w:t>
+      </w:r>
+      <w:r>
+        <w:rPr>
+          <w:rFonts w:ascii="Consolas" w:hAnsi="Consolas" w:cs="Consolas"/>
+          <w:color w:val="BF5F3F"/>
+          <w:kern w:val="0"/>
+          <w:szCs w:val="20"/>
+        </w:rPr>
+        <w:t>%&gt;</w:t>
+      </w:r>
+    </w:p>
+    <w:p>
+      <w:pPr>
+        <w:wordWrap/>
+        <w:adjustRightInd w:val="0"/>
+        <w:spacing w:after="0" w:line="240" w:lineRule="auto"/>
+        <w:ind w:leftChars="400" w:left="800"/>
+        <w:jc w:val="left"/>
+        <w:rPr>
+          <w:rFonts w:ascii="Consolas" w:hAnsi="Consolas" w:cs="Consolas"/>
+          <w:kern w:val="0"/>
+          <w:szCs w:val="20"/>
+        </w:rPr>
+      </w:pPr>
+      <w:r>
+        <w:rPr>
+          <w:rFonts w:ascii="Consolas" w:hAnsi="Consolas" w:cs="Consolas"/>
+          <w:color w:val="BF5F3F"/>
+          <w:kern w:val="0"/>
+          <w:szCs w:val="20"/>
+        </w:rPr>
+        <w:t>&lt;%</w:t>
+      </w:r>
+    </w:p>
+    <w:p>
+      <w:pPr>
+        <w:wordWrap/>
+        <w:adjustRightInd w:val="0"/>
+        <w:spacing w:after="0" w:line="240" w:lineRule="auto"/>
+        <w:ind w:leftChars="400" w:left="800"/>
+        <w:jc w:val="left"/>
+        <w:rPr>
+          <w:rFonts w:ascii="Consolas" w:hAnsi="Consolas" w:cs="Consolas"/>
+          <w:kern w:val="0"/>
+          <w:szCs w:val="20"/>
+        </w:rPr>
+      </w:pPr>
+      <w:r>
+        <w:rPr>
+          <w:rFonts w:ascii="Consolas" w:hAnsi="Consolas" w:cs="Consolas"/>
+          <w:color w:val="000000"/>
+          <w:kern w:val="0"/>
+          <w:szCs w:val="20"/>
+        </w:rPr>
         <w:lastRenderedPageBreak/>
-        <w:t>&lt;</w:t>
-      </w:r>
-      <w:r>
-        <w:rPr>
-          <w:rFonts w:ascii="Consolas" w:hAnsi="Consolas" w:cs="Consolas"/>
-          <w:color w:val="3F7F7F"/>
-          <w:kern w:val="0"/>
-          <w:szCs w:val="20"/>
-        </w:rPr>
-        <w:t>body</w:t>
-      </w:r>
-      <w:r>
-        <w:rPr>
-          <w:rFonts w:ascii="Consolas" w:hAnsi="Consolas" w:cs="Consolas"/>
-          <w:color w:val="008080"/>
-          <w:kern w:val="0"/>
-          <w:szCs w:val="20"/>
-        </w:rPr>
-        <w:t>&gt;</w:t>
-      </w:r>
-    </w:p>
-    <w:p>
-      <w:pPr>
-        <w:wordWrap/>
-        <w:adjustRightInd w:val="0"/>
-        <w:spacing w:after="0" w:line="240" w:lineRule="auto"/>
-        <w:ind w:leftChars="400" w:left="800"/>
-        <w:jc w:val="left"/>
-        <w:rPr>
-          <w:rFonts w:ascii="Consolas" w:hAnsi="Consolas" w:cs="Consolas"/>
-          <w:kern w:val="0"/>
-          <w:szCs w:val="20"/>
-        </w:rPr>
-      </w:pPr>
-      <w:r>
-        <w:rPr>
-          <w:rFonts w:ascii="Consolas" w:hAnsi="Consolas" w:cs="Consolas"/>
-          <w:color w:val="BF5F3F"/>
-          <w:kern w:val="0"/>
-          <w:szCs w:val="20"/>
-        </w:rPr>
-        <w:t>&lt;%!</w:t>
-      </w:r>
-      <w:r>
-        <w:rPr>
-          <w:rFonts w:ascii="Consolas" w:hAnsi="Consolas" w:cs="Consolas"/>
-          <w:color w:val="000000"/>
-          <w:kern w:val="0"/>
-          <w:szCs w:val="20"/>
-        </w:rPr>
-        <w:tab/>
-        <w:t xml:space="preserve">String id, pw; </w:t>
-      </w:r>
-      <w:r>
-        <w:rPr>
-          <w:rFonts w:ascii="Consolas" w:hAnsi="Consolas" w:cs="Consolas"/>
-          <w:color w:val="BF5F3F"/>
-          <w:kern w:val="0"/>
-          <w:szCs w:val="20"/>
-        </w:rPr>
-        <w:t>%&gt;</w:t>
-      </w:r>
-    </w:p>
-    <w:p>
-      <w:pPr>
-        <w:wordWrap/>
-        <w:adjustRightInd w:val="0"/>
-        <w:spacing w:after="0" w:line="240" w:lineRule="auto"/>
-        <w:ind w:leftChars="400" w:left="800"/>
-        <w:jc w:val="left"/>
-        <w:rPr>
-          <w:rFonts w:ascii="Consolas" w:hAnsi="Consolas" w:cs="Consolas"/>
-          <w:kern w:val="0"/>
-          <w:szCs w:val="20"/>
-        </w:rPr>
-      </w:pPr>
-      <w:r>
-        <w:rPr>
-          <w:rFonts w:ascii="Consolas" w:hAnsi="Consolas" w:cs="Consolas"/>
-          <w:color w:val="BF5F3F"/>
-          <w:kern w:val="0"/>
-          <w:szCs w:val="20"/>
-        </w:rPr>
-        <w:t>&lt;%</w:t>
-      </w:r>
-    </w:p>
-    <w:p>
-      <w:pPr>
-        <w:wordWrap/>
-        <w:adjustRightInd w:val="0"/>
-        <w:spacing w:after="0" w:line="240" w:lineRule="auto"/>
-        <w:ind w:leftChars="400" w:left="800"/>
-        <w:jc w:val="left"/>
-        <w:rPr>
-          <w:rFonts w:ascii="Consolas" w:hAnsi="Consolas" w:cs="Consolas"/>
-          <w:kern w:val="0"/>
-          <w:szCs w:val="20"/>
-        </w:rPr>
-      </w:pPr>
-      <w:r>
-        <w:rPr>
-          <w:rFonts w:ascii="Consolas" w:hAnsi="Consolas" w:cs="Consolas"/>
-          <w:color w:val="000000"/>
-          <w:kern w:val="0"/>
-          <w:szCs w:val="20"/>
-        </w:rPr>
         <w:tab/>
         <w:t>id = request.getParameter(</w:t>
       </w:r>
@@ -24901,7 +24861,6 @@
           <w:kern w:val="0"/>
           <w:szCs w:val="20"/>
         </w:rPr>
-        <w:lastRenderedPageBreak/>
         <w:t>&lt;</w:t>
       </w:r>
       <w:r>
@@ -25180,6 +25139,7 @@
           <w:kern w:val="0"/>
           <w:szCs w:val="20"/>
         </w:rPr>
+        <w:lastRenderedPageBreak/>
         <w:tab/>
       </w:r>
       <w:r>
@@ -28113,7 +28073,7 @@
         <v:path o:extrusionok="f" gradientshapeok="t" o:connecttype="rect"/>
         <o:lock v:ext="edit" aspectratio="t"/>
       </v:shapetype>
-      <v:shape id="_x0000_i1028" type="#_x0000_t75" style="width:11.25pt;height:11.25pt" o:bullet="t">
+      <v:shape id="_x0000_i1027" type="#_x0000_t75" style="width:11.05pt;height:11.05pt" o:bullet="t">
         <v:imagedata r:id="rId1" o:title="mso5A90"/>
       </v:shape>
     </w:pict>
@@ -31737,7 +31697,7 @@
 </file>
 
 <file path=customXml/itemProps1.xml><?xml version="1.0" encoding="utf-8"?>
-<ds:datastoreItem xmlns:ds="http://schemas.openxmlformats.org/officeDocument/2006/customXml" ds:itemID="{ADB91801-0B5B-4C8C-964D-E1DBA8CFEA4A}">
+<ds:datastoreItem xmlns:ds="http://schemas.openxmlformats.org/officeDocument/2006/customXml" ds:itemID="{3AF3F711-FDAF-41C1-8EE5-0059E76BF22E}">
   <ds:schemaRefs>
     <ds:schemaRef ds:uri="http://schemas.openxmlformats.org/officeDocument/2006/bibliography"/>
   </ds:schemaRefs>
